--- a/WordDocuments/TimesNewRoman/0924.docx
+++ b/WordDocuments/TimesNewRoman/0924.docx
@@ -8,11 +8,11 @@
       </w:pPr>
       <w:r>
         <w:rPr>
-          <w:rFonts w:ascii="TimesNewToman" w:hAnsi="TimesNewToman"/>
+          <w:rFonts w:ascii="Times New Roman" w:hAnsi="Times New Roman"/>
           <w:color w:val="000000"/>
           <w:sz w:val="44"/>
         </w:rPr>
-        <w:t>Unraveling the Mysteries of Quantum Entanglement</w:t>
+        <w:t>Empires: The Crucible of History's Greatest Civilizations</w:t>
       </w:r>
     </w:p>
     <w:p>
@@ -22,11 +22,27 @@
       </w:pPr>
       <w:r>
         <w:rPr>
-          <w:rFonts w:ascii="TimesNewToman" w:hAnsi="TimesNewToman"/>
+          <w:rFonts w:ascii="Times New Roman" w:hAnsi="Times New Roman"/>
           <w:color w:val="000000"/>
           <w:sz w:val="36"/>
         </w:rPr>
-        <w:t>Isaac Newton</w:t>
+        <w:t>Dr</w:t>
+      </w:r>
+      <w:r>
+        <w:rPr>
+          <w:rFonts w:ascii="Times New Roman" w:hAnsi="Times New Roman"/>
+          <w:color w:val="000000"/>
+          <w:sz w:val="36"/>
+        </w:rPr>
+        <w:t>.</w:t>
+      </w:r>
+      <w:r>
+        <w:rPr>
+          <w:rFonts w:ascii="Times New Roman" w:hAnsi="Times New Roman"/>
+          <w:color w:val="000000"/>
+          <w:sz w:val="36"/>
+        </w:rPr>
+        <w:t xml:space="preserve"> Reginald Macarthur</w:t>
       </w:r>
     </w:p>
     <w:p>
@@ -35,15 +51,15 @@
       </w:pPr>
       <w:r>
         <w:rPr>
-          <w:rFonts w:ascii="TimesNewToman" w:hAnsi="TimesNewToman"/>
+          <w:rFonts w:ascii="Times New Roman" w:hAnsi="Times New Roman"/>
           <w:color w:val="000000"/>
           <w:sz w:val="32"/>
         </w:rPr>
-        <w:t>isaac</w:t>
+        <w:t>macarthureginald@pmail</w:t>
       </w:r>
       <w:r>
         <w:rPr>
-          <w:rFonts w:ascii="TimesNewToman" w:hAnsi="TimesNewToman"/>
+          <w:rFonts w:ascii="Times New Roman" w:hAnsi="Times New Roman"/>
           <w:color w:val="000000"/>
           <w:sz w:val="32"/>
         </w:rPr>
@@ -51,42 +67,26 @@
       </w:r>
       <w:r>
         <w:rPr>
-          <w:rFonts w:ascii="TimesNewToman" w:hAnsi="TimesNewToman"/>
+          <w:rFonts w:ascii="Times New Roman" w:hAnsi="Times New Roman"/>
           <w:color w:val="000000"/>
           <w:sz w:val="32"/>
         </w:rPr>
-        <w:t>newton@cambridge</w:t>
-      </w:r>
-      <w:r>
-        <w:rPr>
-          <w:rFonts w:ascii="TimesNewToman" w:hAnsi="TimesNewToman"/>
-          <w:color w:val="000000"/>
-          <w:sz w:val="32"/>
-        </w:rPr>
-        <w:t>.</w:t>
-      </w:r>
-      <w:r>
-        <w:rPr>
-          <w:rFonts w:ascii="TimesNewToman" w:hAnsi="TimesNewToman"/>
-          <w:color w:val="000000"/>
-          <w:sz w:val="32"/>
-        </w:rPr>
-        <w:t>edu</w:t>
+        <w:t>com</w:t>
       </w:r>
     </w:p>
     <w:p/>
     <w:p>
       <w:r>
         <w:rPr>
-          <w:rFonts w:ascii="TimesNewToman" w:hAnsi="TimesNewToman"/>
+          <w:rFonts w:ascii="Times New Roman" w:hAnsi="Times New Roman"/>
           <w:color w:val="000000"/>
           <w:sz w:val="24"/>
         </w:rPr>
-        <w:t>Quantum entanglement, a phenomenon that Albert Einstein dubbed "spooky action at a distance," has captivated the scientific community for decades</w:t>
+        <w:t>Deep within the annals of time, where echoes of forgotten glories reverberate, lies the saga of empires--magnificent edifices of human ambition and ingenuity</w:t>
       </w:r>
       <w:r>
         <w:rPr>
-          <w:rFonts w:ascii="TimesNewToman" w:hAnsi="TimesNewToman"/>
+          <w:rFonts w:ascii="Times New Roman" w:hAnsi="Times New Roman"/>
           <w:color w:val="000000"/>
           <w:sz w:val="24"/>
         </w:rPr>
@@ -94,15 +94,15 @@
       </w:r>
       <w:r>
         <w:rPr>
-          <w:rFonts w:ascii="TimesNewToman" w:hAnsi="TimesNewToman"/>
+          <w:rFonts w:ascii="Times New Roman" w:hAnsi="Times New Roman"/>
           <w:color w:val="000000"/>
           <w:sz w:val="24"/>
         </w:rPr>
-        <w:t xml:space="preserve"> At its core, entanglement is a paradoxical property in which two particles become interconnected, irrespective of the distance separating them</w:t>
+        <w:t xml:space="preserve"> They stand as testaments to our collective capacity for organization, innovation, and dominion over vast tracts of land and people</w:t>
       </w:r>
       <w:r>
         <w:rPr>
-          <w:rFonts w:ascii="TimesNewToman" w:hAnsi="TimesNewToman"/>
+          <w:rFonts w:ascii="Times New Roman" w:hAnsi="Times New Roman"/>
           <w:color w:val="000000"/>
           <w:sz w:val="24"/>
         </w:rPr>
@@ -110,15 +110,15 @@
       </w:r>
       <w:r>
         <w:rPr>
-          <w:rFonts w:ascii="TimesNewToman" w:hAnsi="TimesNewToman"/>
+          <w:rFonts w:ascii="Times New Roman" w:hAnsi="Times New Roman"/>
           <w:color w:val="000000"/>
           <w:sz w:val="24"/>
         </w:rPr>
-        <w:t xml:space="preserve"> This interconnectedness defies classical intuition, as any action performed on one entangled particle instantaneously affects the state of the other, even if they are light-years apart</w:t>
+        <w:t xml:space="preserve"> From the sprawling domains of ancient Rome to the opulent courts of imperial China, these colossal entities have shaped the course of history, leaving an indelible mark on the canvas of human civilization</w:t>
       </w:r>
       <w:r>
         <w:rPr>
-          <w:rFonts w:ascii="TimesNewToman" w:hAnsi="TimesNewToman"/>
+          <w:rFonts w:ascii="Times New Roman" w:hAnsi="Times New Roman"/>
           <w:color w:val="000000"/>
           <w:sz w:val="24"/>
         </w:rPr>
@@ -126,15 +126,24 @@
       </w:r>
       <w:r>
         <w:rPr>
-          <w:rFonts w:ascii="TimesNewToman" w:hAnsi="TimesNewToman"/>
+          <w:rFonts w:ascii="Times New Roman" w:hAnsi="Times New Roman"/>
           <w:color w:val="000000"/>
           <w:sz w:val="24"/>
         </w:rPr>
-        <w:t xml:space="preserve"> This remarkable property of matter has far-reaching implications, challenging our understanding of reality and opening up exciting avenues for technological advancements</w:t>
+        <w:br/>
       </w:r>
       <w:r>
         <w:rPr>
-          <w:rFonts w:ascii="TimesNewToman" w:hAnsi="TimesNewToman"/>
+          <w:rFonts w:ascii="Times New Roman" w:hAnsi="Times New Roman"/>
+          <w:color w:val="000000"/>
+          <w:sz w:val="24"/>
+        </w:rPr>
+        <w:br/>
+        <w:t>From their humble origins, empires have ascended with the irresistible force of a tidal wave, sweeping aside lesser polities and assimilating diverse cultures into their ever-expanding orbits</w:t>
+      </w:r>
+      <w:r>
+        <w:rPr>
+          <w:rFonts w:ascii="Times New Roman" w:hAnsi="Times New Roman"/>
           <w:color w:val="000000"/>
           <w:sz w:val="24"/>
         </w:rPr>
@@ -142,7 +151,39 @@
       </w:r>
       <w:r>
         <w:rPr>
-          <w:rFonts w:ascii="TimesNewToman" w:hAnsi="TimesNewToman"/>
+          <w:rFonts w:ascii="Times New Roman" w:hAnsi="Times New Roman"/>
+          <w:color w:val="000000"/>
+          <w:sz w:val="24"/>
+        </w:rPr>
+        <w:t xml:space="preserve"> With each conquest, they have absorbed new knowledge, technology, and perspectives, weaving together a rich tapestry of human experience</w:t>
+      </w:r>
+      <w:r>
+        <w:rPr>
+          <w:rFonts w:ascii="Times New Roman" w:hAnsi="Times New Roman"/>
+          <w:color w:val="000000"/>
+          <w:sz w:val="24"/>
+        </w:rPr>
+        <w:t>.</w:t>
+      </w:r>
+      <w:r>
+        <w:rPr>
+          <w:rFonts w:ascii="Times New Roman" w:hAnsi="Times New Roman"/>
+          <w:color w:val="000000"/>
+          <w:sz w:val="24"/>
+        </w:rPr>
+        <w:t xml:space="preserve"> It is within this crucible of cultural amalgamation that some of history's greatest advancements have been forged--from architectural marvels and scientific breakthroughs to artistic masterpieces and legal systems that have stood the test of time</w:t>
+      </w:r>
+      <w:r>
+        <w:rPr>
+          <w:rFonts w:ascii="Times New Roman" w:hAnsi="Times New Roman"/>
+          <w:color w:val="000000"/>
+          <w:sz w:val="24"/>
+        </w:rPr>
+        <w:t>.</w:t>
+      </w:r>
+      <w:r>
+        <w:rPr>
+          <w:rFonts w:ascii="Times New Roman" w:hAnsi="Times New Roman"/>
           <w:color w:val="000000"/>
           <w:sz w:val="24"/>
         </w:rPr>
@@ -150,16 +191,16 @@
       </w:r>
       <w:r>
         <w:rPr>
-          <w:rFonts w:ascii="TimesNewToman" w:hAnsi="TimesNewToman"/>
+          <w:rFonts w:ascii="Times New Roman" w:hAnsi="Times New Roman"/>
           <w:color w:val="000000"/>
           <w:sz w:val="24"/>
         </w:rPr>
         <w:br/>
-        <w:t>The enigma of quantum entanglement has ignited heated debates among physicists, with some arguing that it provides evidence for hidden variables or non-locality, while others contend that it is a fundamental property of the universe</w:t>
+        <w:t>Empires have also been the harbingers of conflict and oppression, their unquenchable thirst for power often leading to wars of conquest and subjugation</w:t>
       </w:r>
       <w:r>
         <w:rPr>
-          <w:rFonts w:ascii="TimesNewToman" w:hAnsi="TimesNewToman"/>
+          <w:rFonts w:ascii="Times New Roman" w:hAnsi="Times New Roman"/>
           <w:color w:val="000000"/>
           <w:sz w:val="24"/>
         </w:rPr>
@@ -167,15 +208,15 @@
       </w:r>
       <w:r>
         <w:rPr>
-          <w:rFonts w:ascii="TimesNewToman" w:hAnsi="TimesNewToman"/>
+          <w:rFonts w:ascii="Times New Roman" w:hAnsi="Times New Roman"/>
           <w:color w:val="000000"/>
           <w:sz w:val="24"/>
         </w:rPr>
-        <w:t xml:space="preserve"> The conceptual framework of entanglement has been the subject of extensive theoretical and experimental investigations, leading to groundbreaking insights into the nature of reality and the interconnectedness of all things</w:t>
+        <w:t xml:space="preserve"> Colonial empires, driven by avarice and imperial ambition, have left a legacy of exploitation and inequality that continues to reverberate in the modern world</w:t>
       </w:r>
       <w:r>
         <w:rPr>
-          <w:rFonts w:ascii="TimesNewToman" w:hAnsi="TimesNewToman"/>
+          <w:rFonts w:ascii="Times New Roman" w:hAnsi="Times New Roman"/>
           <w:color w:val="000000"/>
           <w:sz w:val="24"/>
         </w:rPr>
@@ -183,56 +224,15 @@
       </w:r>
       <w:r>
         <w:rPr>
-          <w:rFonts w:ascii="TimesNewToman" w:hAnsi="TimesNewToman"/>
+          <w:rFonts w:ascii="Times New Roman" w:hAnsi="Times New Roman"/>
           <w:color w:val="000000"/>
           <w:sz w:val="24"/>
         </w:rPr>
-        <w:br/>
+        <w:t xml:space="preserve"> Yet, even in the face of adversity, empires have also served as catalysts for resistance and revolution, inspiring movements for independence and self-determination that have reshaped the global political landscape</w:t>
       </w:r>
       <w:r>
         <w:rPr>
-          <w:rFonts w:ascii="TimesNewToman" w:hAnsi="TimesNewToman"/>
-          <w:color w:val="000000"/>
-          <w:sz w:val="24"/>
-        </w:rPr>
-        <w:br/>
-        <w:t>Furthermore, the potential applications of quantum entanglement are vast, ranging from secure communication to ultra-precise measurements</w:t>
-      </w:r>
-      <w:r>
-        <w:rPr>
-          <w:rFonts w:ascii="TimesNewToman" w:hAnsi="TimesNewToman"/>
-          <w:color w:val="000000"/>
-          <w:sz w:val="24"/>
-        </w:rPr>
-        <w:t>.</w:t>
-      </w:r>
-      <w:r>
-        <w:rPr>
-          <w:rFonts w:ascii="TimesNewToman" w:hAnsi="TimesNewToman"/>
-          <w:color w:val="000000"/>
-          <w:sz w:val="24"/>
-        </w:rPr>
-        <w:t xml:space="preserve"> Its implications extend beyond the realm of theoretical physics, holding promise for advancements in fields such as computing, cryptography, and imaging</w:t>
-      </w:r>
-      <w:r>
-        <w:rPr>
-          <w:rFonts w:ascii="TimesNewToman" w:hAnsi="TimesNewToman"/>
-          <w:color w:val="000000"/>
-          <w:sz w:val="24"/>
-        </w:rPr>
-        <w:t>.</w:t>
-      </w:r>
-      <w:r>
-        <w:rPr>
-          <w:rFonts w:ascii="TimesNewToman" w:hAnsi="TimesNewToman"/>
-          <w:color w:val="000000"/>
-          <w:sz w:val="24"/>
-        </w:rPr>
-        <w:t xml:space="preserve"> As we delve deeper into the mysteries of quantum entanglement, we stand on the precipice of transformative technologies that could redefine our understanding of the world and reshape the way we communicate, compute, and explore the cosmos</w:t>
-      </w:r>
-      <w:r>
-        <w:rPr>
-          <w:rFonts w:ascii="TimesNewToman" w:hAnsi="TimesNewToman"/>
+          <w:rFonts w:ascii="Times New Roman" w:hAnsi="Times New Roman"/>
           <w:color w:val="000000"/>
           <w:sz w:val="24"/>
         </w:rPr>
@@ -242,7 +242,7 @@
     <w:p>
       <w:r>
         <w:rPr>
-          <w:rFonts w:ascii="TimesNewToman" w:hAnsi="TimesNewToman"/>
+          <w:rFonts w:ascii="Times New Roman" w:hAnsi="Times New Roman"/>
           <w:color w:val="000000"/>
           <w:sz w:val="28"/>
         </w:rPr>
@@ -252,83 +252,62 @@
     <w:p>
       <w:r>
         <w:rPr>
-          <w:rFonts w:ascii="TimesNewToman" w:hAnsi="TimesNewToman"/>
+          <w:rFonts w:ascii="Times New Roman" w:hAnsi="Times New Roman"/>
           <w:color w:val="000000"/>
         </w:rPr>
-        <w:t>Quantum entanglement, a paradoxical phenomenon in which two particles become interconnected regardless of distance, has intrigued scientists and sparked profound debates</w:t>
+        <w:t>In conclusion, empires stand as towering monuments to the paradoxical nature of human ambition and ingenuity</w:t>
       </w:r>
       <w:r>
         <w:rPr>
-          <w:rFonts w:ascii="TimesNewToman" w:hAnsi="TimesNewToman"/>
+          <w:rFonts w:ascii="Times New Roman" w:hAnsi="Times New Roman"/>
           <w:color w:val="000000"/>
         </w:rPr>
         <w:t>.</w:t>
       </w:r>
       <w:r>
         <w:rPr>
-          <w:rFonts w:ascii="TimesNewToman" w:hAnsi="TimesNewToman"/>
+          <w:rFonts w:ascii="Times New Roman" w:hAnsi="Times New Roman"/>
           <w:color w:val="000000"/>
         </w:rPr>
-        <w:t xml:space="preserve"> Its implications challenge classical intuition, hinting at the possibility of hidden variables or non-locality</w:t>
+        <w:t xml:space="preserve"> They have been the crucibles of civilization, forging unity from diversity and nurturing intellectual, artistic, and technological advancements</w:t>
       </w:r>
       <w:r>
         <w:rPr>
-          <w:rFonts w:ascii="TimesNewToman" w:hAnsi="TimesNewToman"/>
+          <w:rFonts w:ascii="Times New Roman" w:hAnsi="Times New Roman"/>
           <w:color w:val="000000"/>
         </w:rPr>
         <w:t>.</w:t>
       </w:r>
       <w:r>
         <w:rPr>
-          <w:rFonts w:ascii="TimesNewToman" w:hAnsi="TimesNewToman"/>
+          <w:rFonts w:ascii="Times New Roman" w:hAnsi="Times New Roman"/>
           <w:color w:val="000000"/>
         </w:rPr>
-        <w:t xml:space="preserve"> The study of entanglement has provided deep insights into the nature of reality and interconnectedness</w:t>
+        <w:t xml:space="preserve"> Yet, they have also been instruments of oppression and conflict, leaving a legacy of exploitation and inequality</w:t>
       </w:r>
       <w:r>
         <w:rPr>
-          <w:rFonts w:ascii="TimesNewToman" w:hAnsi="TimesNewToman"/>
+          <w:rFonts w:ascii="Times New Roman" w:hAnsi="Times New Roman"/>
           <w:color w:val="000000"/>
         </w:rPr>
         <w:t>.</w:t>
       </w:r>
       <w:r>
         <w:rPr>
-          <w:rFonts w:ascii="TimesNewToman" w:hAnsi="TimesNewToman"/>
+          <w:rFonts w:ascii="Times New Roman" w:hAnsi="Times New Roman"/>
           <w:color w:val="000000"/>
         </w:rPr>
-        <w:t xml:space="preserve"> Moreover, the potential applications of entanglement are promising, ranging from secure communication to ultra-precise measurements</w:t>
+        <w:t xml:space="preserve"> As we delve into the history of empires, we gain a deeper understanding of the forces that have shaped our world and the enduring impact they continue to exert on our present</w:t>
       </w:r>
       <w:r>
         <w:rPr>
-          <w:rFonts w:ascii="TimesNewToman" w:hAnsi="TimesNewToman"/>
-          <w:color w:val="000000"/>
-        </w:rPr>
-        <w:t>.</w:t>
-      </w:r>
-      <w:r>
-        <w:rPr>
-          <w:rFonts w:ascii="TimesNewToman" w:hAnsi="TimesNewToman"/>
-          <w:color w:val="000000"/>
-        </w:rPr>
-        <w:t xml:space="preserve"> As we unravel the mysteries of </w:t>
-      </w:r>
-      <w:r>
-        <w:rPr>
-          <w:rFonts w:ascii="TimesNewToman" w:hAnsi="TimesNewToman"/>
-          <w:color w:val="000000"/>
-        </w:rPr>
-        <w:lastRenderedPageBreak/>
-        <w:t>quantum entanglement, we embark on a journey toward transformative technologies that could revolutionize various fields and redefine our understanding of the universe</w:t>
-      </w:r>
-      <w:r>
-        <w:rPr>
-          <w:rFonts w:ascii="TimesNewToman" w:hAnsi="TimesNewToman"/>
+          <w:rFonts w:ascii="Times New Roman" w:hAnsi="Times New Roman"/>
           <w:color w:val="000000"/>
         </w:rPr>
         <w:t>.</w:t>
       </w:r>
     </w:p>
+    <w:p/>
     <w:sectPr>
       <w:pgSz w:w="12240" w:h="15840"/>
       <w:pgMar w:top="1440" w:right="1800" w:bottom="1440" w:left="1800" w:header="720" w:footer="720" w:gutter="0"/>
@@ -512,31 +491,31 @@
       </w:rPr>
     </w:lvl>
   </w:abstractNum>
-  <w:num w:numId="1" w16cid:durableId="1312294875">
+  <w:num w:numId="1" w16cid:durableId="2061901452">
     <w:abstractNumId w:val="8"/>
   </w:num>
-  <w:num w:numId="2" w16cid:durableId="1006322221">
+  <w:num w:numId="2" w16cid:durableId="1162038907">
     <w:abstractNumId w:val="6"/>
   </w:num>
-  <w:num w:numId="3" w16cid:durableId="1223518168">
+  <w:num w:numId="3" w16cid:durableId="1640257561">
     <w:abstractNumId w:val="5"/>
   </w:num>
-  <w:num w:numId="4" w16cid:durableId="1248345338">
+  <w:num w:numId="4" w16cid:durableId="1850170208">
     <w:abstractNumId w:val="4"/>
   </w:num>
-  <w:num w:numId="5" w16cid:durableId="645672311">
+  <w:num w:numId="5" w16cid:durableId="1836260051">
     <w:abstractNumId w:val="7"/>
   </w:num>
-  <w:num w:numId="6" w16cid:durableId="1789733667">
+  <w:num w:numId="6" w16cid:durableId="90661264">
     <w:abstractNumId w:val="3"/>
   </w:num>
-  <w:num w:numId="7" w16cid:durableId="715785317">
+  <w:num w:numId="7" w16cid:durableId="1986154413">
     <w:abstractNumId w:val="2"/>
   </w:num>
-  <w:num w:numId="8" w16cid:durableId="388963790">
+  <w:num w:numId="8" w16cid:durableId="262108464">
     <w:abstractNumId w:val="1"/>
   </w:num>
-  <w:num w:numId="9" w16cid:durableId="1720275893">
+  <w:num w:numId="9" w16cid:durableId="1716463272">
     <w:abstractNumId w:val="0"/>
   </w:num>
 </w:numbering>
